--- a/x2022-739-orman/istinaf itiraz.docx
+++ b/x2022-739-orman/istinaf itiraz.docx
@@ -1258,7 +1258,11 @@
         </w:rPr>
       </w:pPr>
       <w:r>
-        <w:rPr/>
+        <w:rPr>
+          <w:rFonts w:cs="Calibri" w:cstheme="minorHAnsi"/>
+          <w:sz w:val="24"/>
+          <w:szCs w:val="24"/>
+        </w:rPr>
       </w:r>
     </w:p>
     <w:p>
@@ -1274,7 +1278,11 @@
         </w:rPr>
       </w:pPr>
       <w:r>
-        <w:rPr/>
+        <w:rPr>
+          <w:rFonts w:cs="Calibri" w:cstheme="minorHAnsi"/>
+          <w:sz w:val="24"/>
+          <w:szCs w:val="24"/>
+        </w:rPr>
       </w:r>
     </w:p>
     <w:p>
@@ -1356,7 +1364,23 @@
           <w:sz w:val="24"/>
           <w:szCs w:val="24"/>
         </w:rPr>
-        <w:t>KARMEN Mad. Mer. San. Ve Tic. Ltd. Şti. “Taahhüt Senedi” konusunda sözleşme yapıldığı esnada bilgilendirme yapsaydı, Bakanlıktan devir onayı almadan sözleşme yapmayacağımız açıktır.</w:t>
+        <w:t xml:space="preserve">KARMEN Mad. Mer. San. Ve Tic. Ltd. Şti. “Taahhüt Senedi” konusunda sözleşme yapıldığı esnada bilgilendirme yapsaydı, </w:t>
+      </w:r>
+      <w:r>
+        <w:rPr>
+          <w:rFonts w:cs="Calibri" w:cstheme="minorHAnsi"/>
+          <w:sz w:val="24"/>
+          <w:szCs w:val="24"/>
+        </w:rPr>
+        <w:t>kanunsuz bir işin içine girmeyerek,</w:t>
+      </w:r>
+      <w:r>
+        <w:rPr>
+          <w:rFonts w:cs="Calibri" w:cstheme="minorHAnsi"/>
+          <w:sz w:val="24"/>
+          <w:szCs w:val="24"/>
+        </w:rPr>
+        <w:t xml:space="preserve"> Bakanlıktan devir onayı almadan sözleşme yapmayacağımız açıktır.</w:t>
       </w:r>
     </w:p>
     <w:p>
@@ -1530,11 +1554,11 @@
             <wp:effectExtent l="0" t="0" r="0" b="0"/>
             <wp:wrapTight wrapText="bothSides">
               <wp:wrapPolygon edited="0">
-                <wp:start x="-5" y="0"/>
-                <wp:lineTo x="-5" y="21358"/>
-                <wp:lineTo x="21396" y="21358"/>
-                <wp:lineTo x="21396" y="0"/>
-                <wp:lineTo x="-5" y="0"/>
+                <wp:start x="-8" y="0"/>
+                <wp:lineTo x="-8" y="21351"/>
+                <wp:lineTo x="21393" y="21351"/>
+                <wp:lineTo x="21393" y="0"/>
+                <wp:lineTo x="-8" y="0"/>
               </wp:wrapPolygon>
             </wp:wrapTight>
             <wp:docPr id="1" name="Resim 1" descr=""/>
@@ -1700,11 +1724,11 @@
             <wp:effectExtent l="0" t="0" r="0" b="0"/>
             <wp:wrapTight wrapText="bothSides">
               <wp:wrapPolygon edited="0">
-                <wp:start x="-5" y="0"/>
-                <wp:lineTo x="-5" y="21358"/>
-                <wp:lineTo x="21396" y="21358"/>
-                <wp:lineTo x="21396" y="0"/>
-                <wp:lineTo x="-5" y="0"/>
+                <wp:start x="-8" y="0"/>
+                <wp:lineTo x="-8" y="21351"/>
+                <wp:lineTo x="21393" y="21351"/>
+                <wp:lineTo x="21393" y="0"/>
+                <wp:lineTo x="-8" y="0"/>
               </wp:wrapPolygon>
             </wp:wrapTight>
             <wp:docPr id="2" name="Resim 6" descr=""/>
@@ -2138,11 +2162,11 @@
             <wp:effectExtent l="0" t="0" r="0" b="0"/>
             <wp:wrapTight wrapText="bothSides">
               <wp:wrapPolygon edited="0">
-                <wp:start x="-5" y="0"/>
-                <wp:lineTo x="-5" y="21105"/>
-                <wp:lineTo x="21414" y="21105"/>
-                <wp:lineTo x="21414" y="0"/>
-                <wp:lineTo x="-5" y="0"/>
+                <wp:start x="-9" y="0"/>
+                <wp:lineTo x="-9" y="21098"/>
+                <wp:lineTo x="21411" y="21098"/>
+                <wp:lineTo x="21411" y="0"/>
+                <wp:lineTo x="-9" y="0"/>
               </wp:wrapPolygon>
             </wp:wrapTight>
             <wp:docPr id="3" name="Resim 7" descr=""/>
@@ -2492,11 +2516,11 @@
             <wp:effectExtent l="0" t="0" r="0" b="0"/>
             <wp:wrapTight wrapText="bothSides">
               <wp:wrapPolygon edited="0">
-                <wp:start x="-4" y="0"/>
-                <wp:lineTo x="-4" y="21183"/>
-                <wp:lineTo x="21426" y="21183"/>
-                <wp:lineTo x="21426" y="0"/>
-                <wp:lineTo x="-4" y="0"/>
+                <wp:start x="-7" y="0"/>
+                <wp:lineTo x="-7" y="21177"/>
+                <wp:lineTo x="21423" y="21177"/>
+                <wp:lineTo x="21423" y="0"/>
+                <wp:lineTo x="-7" y="0"/>
               </wp:wrapPolygon>
             </wp:wrapTight>
             <wp:docPr id="4" name="Resim 4" descr=""/>
@@ -2835,11 +2859,11 @@
             <wp:effectExtent l="0" t="0" r="0" b="0"/>
             <wp:wrapTight wrapText="bothSides">
               <wp:wrapPolygon edited="0">
-                <wp:start x="-4" y="0"/>
-                <wp:lineTo x="-4" y="21244"/>
-                <wp:lineTo x="21446" y="21244"/>
-                <wp:lineTo x="21446" y="0"/>
-                <wp:lineTo x="-4" y="0"/>
+                <wp:start x="-7" y="0"/>
+                <wp:lineTo x="-7" y="21239"/>
+                <wp:lineTo x="21443" y="21239"/>
+                <wp:lineTo x="21443" y="0"/>
+                <wp:lineTo x="-7" y="0"/>
               </wp:wrapPolygon>
             </wp:wrapTight>
             <wp:docPr id="5" name="Resim 8" descr=""/>
@@ -3116,11 +3140,11 @@
             <wp:effectExtent l="0" t="0" r="0" b="0"/>
             <wp:wrapTight wrapText="bothSides">
               <wp:wrapPolygon edited="0">
-                <wp:start x="-4" y="0"/>
-                <wp:lineTo x="-4" y="21364"/>
-                <wp:lineTo x="21468" y="21364"/>
-                <wp:lineTo x="21468" y="0"/>
-                <wp:lineTo x="-4" y="0"/>
+                <wp:start x="-7" y="0"/>
+                <wp:lineTo x="-7" y="21359"/>
+                <wp:lineTo x="21465" y="21359"/>
+                <wp:lineTo x="21465" y="0"/>
+                <wp:lineTo x="-7" y="0"/>
               </wp:wrapPolygon>
             </wp:wrapTight>
             <wp:docPr id="6" name="Resim 9" descr=""/>
